--- a/sem2/opd/lab5/lab5.docx
+++ b/sem2/opd/lab5/lab5.docx
@@ -950,7 +950,7 @@
           <w:r>
             <w:fldChar w:fldCharType="separate"/>
           </w:r>
-          <w:hyperlink w:anchor="_Toc96339222" w:history="1">
+          <w:hyperlink w:anchor="_Toc100079290" w:history="1">
             <w:r>
               <w:rPr>
                 <w:rStyle w:val="a8"/>
@@ -977,7 +977,7 @@
                 <w:noProof/>
                 <w:webHidden/>
               </w:rPr>
-              <w:instrText xml:space="preserve"> PAGEREF _Toc96339222 \h </w:instrText>
+              <w:instrText xml:space="preserve"> PAGEREF _Toc100079290 \h </w:instrText>
             </w:r>
             <w:r>
               <w:rPr>
@@ -1020,7 +1020,7 @@
               <w:lang w:eastAsia="ru-RU"/>
             </w:rPr>
           </w:pPr>
-          <w:hyperlink w:anchor="_Toc96339223" w:history="1">
+          <w:hyperlink w:anchor="_Toc100079291" w:history="1">
             <w:r>
               <w:rPr>
                 <w:rStyle w:val="a8"/>
@@ -1047,7 +1047,7 @@
                 <w:noProof/>
                 <w:webHidden/>
               </w:rPr>
-              <w:instrText xml:space="preserve"> PAGEREF _Toc96339223 \h </w:instrText>
+              <w:instrText xml:space="preserve"> PAGEREF _Toc100079291 \h </w:instrText>
             </w:r>
             <w:r>
               <w:rPr>
@@ -1091,13 +1091,13 @@
               <w:szCs w:val="22"/>
             </w:rPr>
           </w:pPr>
-          <w:hyperlink w:anchor="_Toc96339224" w:history="1">
+          <w:hyperlink w:anchor="_Toc100079292" w:history="1">
             <w:r>
               <w:rPr>
                 <w:rStyle w:val="a8"/>
                 <w:noProof/>
               </w:rPr>
-              <w:t>Исходная программа</w:t>
+              <w:t>Составленная программа</w:t>
             </w:r>
             <w:r>
               <w:rPr>
@@ -1118,7 +1118,7 @@
                 <w:noProof/>
                 <w:webHidden/>
               </w:rPr>
-              <w:instrText xml:space="preserve"> PAGEREF _Toc96339224 \h </w:instrText>
+              <w:instrText xml:space="preserve"> PAGEREF _Toc100079292 \h </w:instrText>
             </w:r>
             <w:r>
               <w:rPr>
@@ -1162,13 +1162,13 @@
               <w:szCs w:val="22"/>
             </w:rPr>
           </w:pPr>
-          <w:hyperlink w:anchor="_Toc96339225" w:history="1">
+          <w:hyperlink w:anchor="_Toc100079293" w:history="1">
             <w:r>
               <w:rPr>
                 <w:rStyle w:val="a8"/>
                 <w:noProof/>
               </w:rPr>
-              <w:t>Назначение программы и реализуемые ею функции</w:t>
+              <w:t>Составленная программа (ассемблер)</w:t>
             </w:r>
             <w:r>
               <w:rPr>
@@ -1189,7 +1189,7 @@
                 <w:noProof/>
                 <w:webHidden/>
               </w:rPr>
-              <w:instrText xml:space="preserve"> PAGEREF _Toc96339225 \h </w:instrText>
+              <w:instrText xml:space="preserve"> PAGEREF _Toc100079293 \h </w:instrText>
             </w:r>
             <w:r>
               <w:rPr>
@@ -1233,13 +1233,13 @@
               <w:szCs w:val="22"/>
             </w:rPr>
           </w:pPr>
-          <w:hyperlink w:anchor="_Toc96339226" w:history="1">
+          <w:hyperlink w:anchor="_Toc100079294" w:history="1">
             <w:r>
               <w:rPr>
                 <w:rStyle w:val="a8"/>
                 <w:noProof/>
               </w:rPr>
-              <w:t>Область представления исходных данных и результата</w:t>
+              <w:t>Назначение программы и реализуемые ею функции</w:t>
             </w:r>
             <w:r>
               <w:rPr>
@@ -1260,7 +1260,7 @@
                 <w:noProof/>
                 <w:webHidden/>
               </w:rPr>
-              <w:instrText xml:space="preserve"> PAGEREF _Toc96339226 \h </w:instrText>
+              <w:instrText xml:space="preserve"> PAGEREF _Toc100079294 \h </w:instrText>
             </w:r>
             <w:r>
               <w:rPr>
@@ -1280,7 +1280,7 @@
                 <w:noProof/>
                 <w:webHidden/>
               </w:rPr>
-              <w:t>4</w:t>
+              <w:t>5</w:t>
             </w:r>
             <w:r>
               <w:rPr>
@@ -1304,13 +1304,13 @@
               <w:szCs w:val="22"/>
             </w:rPr>
           </w:pPr>
-          <w:hyperlink w:anchor="_Toc96339227" w:history="1">
+          <w:hyperlink w:anchor="_Toc100079295" w:history="1">
             <w:r>
               <w:rPr>
                 <w:rStyle w:val="a8"/>
                 <w:noProof/>
               </w:rPr>
-              <w:t>Область допустимых значений исходных данных и результата</w:t>
+              <w:t>Область представления исходных данных и результата</w:t>
             </w:r>
             <w:r>
               <w:rPr>
@@ -1331,7 +1331,7 @@
                 <w:noProof/>
                 <w:webHidden/>
               </w:rPr>
-              <w:instrText xml:space="preserve"> PAGEREF _Toc96339227 \h </w:instrText>
+              <w:instrText xml:space="preserve"> PAGEREF _Toc100079295 \h </w:instrText>
             </w:r>
             <w:r>
               <w:rPr>
@@ -1351,7 +1351,7 @@
                 <w:noProof/>
                 <w:webHidden/>
               </w:rPr>
-              <w:t>4</w:t>
+              <w:t>5</w:t>
             </w:r>
             <w:r>
               <w:rPr>
@@ -1375,13 +1375,13 @@
               <w:szCs w:val="22"/>
             </w:rPr>
           </w:pPr>
-          <w:hyperlink w:anchor="_Toc96339228" w:history="1">
+          <w:hyperlink w:anchor="_Toc100079296" w:history="1">
             <w:r>
               <w:rPr>
                 <w:rStyle w:val="a8"/>
                 <w:noProof/>
               </w:rPr>
-              <w:t>Расположение в памяти ЭВМ программы, исходных данных и результата</w:t>
+              <w:t>Область допустимых значений исходных данных и результата</w:t>
             </w:r>
             <w:r>
               <w:rPr>
@@ -1402,7 +1402,7 @@
                 <w:noProof/>
                 <w:webHidden/>
               </w:rPr>
-              <w:instrText xml:space="preserve"> PAGEREF _Toc96339228 \h </w:instrText>
+              <w:instrText xml:space="preserve"> PAGEREF _Toc100079296 \h </w:instrText>
             </w:r>
             <w:r>
               <w:rPr>
@@ -1446,13 +1446,13 @@
               <w:szCs w:val="22"/>
             </w:rPr>
           </w:pPr>
-          <w:hyperlink w:anchor="_Toc96339229" w:history="1">
+          <w:hyperlink w:anchor="_Toc100079297" w:history="1">
             <w:r>
               <w:rPr>
                 <w:rStyle w:val="a8"/>
                 <w:noProof/>
               </w:rPr>
-              <w:t>Адреса первой и последней выполняемых команд</w:t>
+              <w:t>Расположение в памяти ЭВМ программы, исходных данных и результата</w:t>
             </w:r>
             <w:r>
               <w:rPr>
@@ -1473,7 +1473,7 @@
                 <w:noProof/>
                 <w:webHidden/>
               </w:rPr>
-              <w:instrText xml:space="preserve"> PAGEREF _Toc96339229 \h </w:instrText>
+              <w:instrText xml:space="preserve"> PAGEREF _Toc100079297 \h </w:instrText>
             </w:r>
             <w:r>
               <w:rPr>
@@ -1517,13 +1517,13 @@
               <w:szCs w:val="22"/>
             </w:rPr>
           </w:pPr>
-          <w:hyperlink w:anchor="_Toc96339230" w:history="1">
+          <w:hyperlink w:anchor="_Toc100079298" w:history="1">
             <w:r>
               <w:rPr>
                 <w:rStyle w:val="a8"/>
                 <w:noProof/>
               </w:rPr>
-              <w:t>Таблица трассировки</w:t>
+              <w:t>Адреса первой и последней выполняемых команд</w:t>
             </w:r>
             <w:r>
               <w:rPr>
@@ -1544,7 +1544,7 @@
                 <w:noProof/>
                 <w:webHidden/>
               </w:rPr>
-              <w:instrText xml:space="preserve"> PAGEREF _Toc96339230 \h </w:instrText>
+              <w:instrText xml:space="preserve"> PAGEREF _Toc100079298 \h </w:instrText>
             </w:r>
             <w:r>
               <w:rPr>
@@ -1564,7 +1564,7 @@
                 <w:noProof/>
                 <w:webHidden/>
               </w:rPr>
-              <w:t>6</w:t>
+              <w:t>5</w:t>
             </w:r>
             <w:r>
               <w:rPr>
@@ -1588,13 +1588,13 @@
               <w:szCs w:val="22"/>
             </w:rPr>
           </w:pPr>
-          <w:hyperlink w:anchor="_Toc96339231" w:history="1">
+          <w:hyperlink w:anchor="_Toc100079299" w:history="1">
             <w:r>
               <w:rPr>
                 <w:rStyle w:val="a8"/>
                 <w:noProof/>
               </w:rPr>
-              <w:t>Диапазон ячеек памяти для размещения массива</w:t>
+              <w:t>Таблица трассировки</w:t>
             </w:r>
             <w:r>
               <w:rPr>
@@ -1615,7 +1615,7 @@
                 <w:noProof/>
                 <w:webHidden/>
               </w:rPr>
-              <w:instrText xml:space="preserve"> PAGEREF _Toc96339231 \h </w:instrText>
+              <w:instrText xml:space="preserve"> PAGEREF _Toc100079299 \h </w:instrText>
             </w:r>
             <w:r>
               <w:rPr>
@@ -1635,7 +1635,78 @@
                 <w:noProof/>
                 <w:webHidden/>
               </w:rPr>
-              <w:t>7</w:t>
+              <w:t>6</w:t>
+            </w:r>
+            <w:r>
+              <w:rPr>
+                <w:noProof/>
+                <w:webHidden/>
+              </w:rPr>
+              <w:fldChar w:fldCharType="end"/>
+            </w:r>
+          </w:hyperlink>
+        </w:p>
+        <w:p>
+          <w:pPr>
+            <w:pStyle w:val="21"/>
+            <w:tabs>
+              <w:tab w:val="right" w:pos="10456"/>
+            </w:tabs>
+            <w:rPr>
+              <w:rFonts w:asciiTheme="minorHAnsi" w:eastAsiaTheme="minorEastAsia" w:hAnsiTheme="minorHAnsi" w:cstheme="minorBidi"/>
+              <w:noProof/>
+              <w:sz w:val="22"/>
+              <w:szCs w:val="22"/>
+            </w:rPr>
+          </w:pPr>
+          <w:hyperlink w:anchor="_Toc100079300" w:history="1">
+            <w:r>
+              <w:rPr>
+                <w:rStyle w:val="a8"/>
+                <w:noProof/>
+              </w:rPr>
+              <w:t>Заданное слово</w:t>
+            </w:r>
+            <w:r>
+              <w:rPr>
+                <w:noProof/>
+                <w:webHidden/>
+              </w:rPr>
+              <w:tab/>
+            </w:r>
+            <w:r>
+              <w:rPr>
+                <w:noProof/>
+                <w:webHidden/>
+              </w:rPr>
+              <w:fldChar w:fldCharType="begin"/>
+            </w:r>
+            <w:r>
+              <w:rPr>
+                <w:noProof/>
+                <w:webHidden/>
+              </w:rPr>
+              <w:instrText xml:space="preserve"> PAGEREF _Toc100079300 \h </w:instrText>
+            </w:r>
+            <w:r>
+              <w:rPr>
+                <w:noProof/>
+                <w:webHidden/>
+              </w:rPr>
+            </w:r>
+            <w:r>
+              <w:rPr>
+                <w:noProof/>
+                <w:webHidden/>
+              </w:rPr>
+              <w:fldChar w:fldCharType="separate"/>
+            </w:r>
+            <w:r>
+              <w:rPr>
+                <w:noProof/>
+                <w:webHidden/>
+              </w:rPr>
+              <w:t>8</w:t>
             </w:r>
             <w:r>
               <w:rPr>
@@ -1658,7 +1729,7 @@
               <w:lang w:eastAsia="ru-RU"/>
             </w:rPr>
           </w:pPr>
-          <w:hyperlink w:anchor="_Toc96339232" w:history="1">
+          <w:hyperlink w:anchor="_Toc100079301" w:history="1">
             <w:r>
               <w:rPr>
                 <w:rStyle w:val="a8"/>
@@ -1685,7 +1756,7 @@
                 <w:noProof/>
                 <w:webHidden/>
               </w:rPr>
-              <w:instrText xml:space="preserve"> PAGEREF _Toc96339232 \h </w:instrText>
+              <w:instrText xml:space="preserve"> PAGEREF _Toc100079301 \h </w:instrText>
             </w:r>
             <w:r>
               <w:rPr>
@@ -1705,7 +1776,7 @@
                 <w:noProof/>
                 <w:webHidden/>
               </w:rPr>
-              <w:t>7</w:t>
+              <w:t>8</w:t>
             </w:r>
             <w:r>
               <w:rPr>
@@ -1774,7 +1845,7 @@
         </w:rPr>
       </w:pPr>
       <w:bookmarkStart w:id="0" w:name="_heading=h.2et92p0" w:colFirst="0" w:colLast="0"/>
-      <w:bookmarkStart w:id="1" w:name="_Toc96339222"/>
+      <w:bookmarkStart w:id="1" w:name="_Toc100079290"/>
       <w:bookmarkEnd w:id="0"/>
       <w:r>
         <w:rPr>
@@ -2095,7 +2166,7 @@
           <w:szCs w:val="40"/>
         </w:rPr>
       </w:pPr>
-      <w:bookmarkStart w:id="2" w:name="_Toc96339223"/>
+      <w:bookmarkStart w:id="2" w:name="_Toc100079291"/>
       <w:r>
         <w:rPr>
           <w:sz w:val="40"/>
@@ -2116,7 +2187,7 @@
           <w:shd w:val="clear" w:color="auto" w:fill="F9F9F9"/>
         </w:rPr>
       </w:pPr>
-      <w:bookmarkStart w:id="3" w:name="_Toc96339224"/>
+      <w:bookmarkStart w:id="3" w:name="_Toc100079292"/>
       <w:r>
         <w:rPr>
           <w:sz w:val="32"/>
@@ -7075,9 +7146,7 @@
         </w:tc>
       </w:tr>
     </w:tbl>
-    <w:p>
-      <w:bookmarkStart w:id="4" w:name="_Toc96339225"/>
-    </w:p>
+    <w:p/>
     <w:p>
       <w:pPr>
         <w:pStyle w:val="2"/>
@@ -7089,6 +7158,7 @@
           <w:shd w:val="clear" w:color="auto" w:fill="F9F9F9"/>
         </w:rPr>
       </w:pPr>
+      <w:bookmarkStart w:id="4" w:name="_Toc100079293"/>
       <w:r>
         <w:rPr>
           <w:sz w:val="32"/>
@@ -7096,6 +7166,7 @@
         </w:rPr>
         <w:t>Составленная программа (ассемблер)</w:t>
       </w:r>
+      <w:bookmarkEnd w:id="4"/>
     </w:p>
     <w:p>
       <w:pPr>
@@ -7106,6 +7177,7 @@
           <w:rFonts w:ascii="Consolas" w:hAnsi="Consolas" w:cs="Times New Roman"/>
           <w:sz w:val="22"/>
           <w:szCs w:val="28"/>
+          <w:lang w:val="en-US"/>
         </w:rPr>
       </w:pPr>
       <w:r>
@@ -7139,6 +7211,8 @@
           </v:shape>
         </w:pict>
       </w:r>
+      <w:bookmarkStart w:id="5" w:name="_GoBack"/>
+      <w:bookmarkEnd w:id="5"/>
     </w:p>
     <w:p/>
     <w:p>
@@ -7152,6 +7226,7 @@
           <w:shd w:val="clear" w:color="auto" w:fill="F9F9F9"/>
         </w:rPr>
       </w:pPr>
+      <w:bookmarkStart w:id="6" w:name="_Toc100079294"/>
       <w:r>
         <w:rPr>
           <w:sz w:val="32"/>
@@ -7159,7 +7234,7 @@
         </w:rPr>
         <w:t>Назначение программы и реализуемые ею функции</w:t>
       </w:r>
-      <w:bookmarkEnd w:id="4"/>
+      <w:bookmarkEnd w:id="6"/>
     </w:p>
     <w:p>
       <w:pPr>
@@ -7214,7 +7289,7 @@
           <w:shd w:val="clear" w:color="auto" w:fill="F9F9F9"/>
         </w:rPr>
       </w:pPr>
-      <w:bookmarkStart w:id="5" w:name="_Toc96339226"/>
+      <w:bookmarkStart w:id="7" w:name="_Toc100079295"/>
       <w:r>
         <w:rPr>
           <w:sz w:val="32"/>
@@ -7222,7 +7297,7 @@
         </w:rPr>
         <w:t>Область представления исходных данных и результата</w:t>
       </w:r>
-      <w:bookmarkEnd w:id="5"/>
+      <w:bookmarkEnd w:id="7"/>
     </w:p>
     <w:p>
       <w:pPr>
@@ -7316,7 +7391,6 @@
         <w:rPr>
           <w:rFonts w:ascii="Times New Roman" w:hAnsi="Times New Roman" w:cs="Times New Roman"/>
           <w:sz w:val="28"/>
-          <w:lang w:val="en-US"/>
         </w:rPr>
       </w:pPr>
       <w:r>
@@ -7580,7 +7654,7 @@
           <w:shd w:val="clear" w:color="auto" w:fill="F9F9F9"/>
         </w:rPr>
       </w:pPr>
-      <w:bookmarkStart w:id="6" w:name="_Toc96339227"/>
+      <w:bookmarkStart w:id="8" w:name="_Toc100079296"/>
       <w:r>
         <w:rPr>
           <w:sz w:val="32"/>
@@ -7588,7 +7662,7 @@
         </w:rPr>
         <w:t>Область допустимых значений исходных данных и результата</w:t>
       </w:r>
-      <w:bookmarkEnd w:id="6"/>
+      <w:bookmarkEnd w:id="8"/>
     </w:p>
     <w:p>
       <w:pPr>
@@ -7596,10 +7670,8 @@
           <w:rFonts w:ascii="Times New Roman" w:hAnsi="Times New Roman" w:cs="Times New Roman"/>
           <w:sz w:val="28"/>
           <w:szCs w:val="28"/>
-          <w:lang w:val="en-US"/>
-        </w:rPr>
-      </w:pPr>
-      <w:bookmarkStart w:id="7" w:name="_Toc96339228"/>
+        </w:rPr>
+      </w:pPr>
       <w:r>
         <w:rPr>
           <w:rFonts w:ascii="Times New Roman" w:hAnsi="Times New Roman" w:cs="Times New Roman"/>
@@ -7669,7 +7741,6 @@
           <w:rFonts w:ascii="Times New Roman" w:hAnsi="Times New Roman" w:cs="Times New Roman"/>
           <w:sz w:val="28"/>
           <w:szCs w:val="28"/>
-          <w:lang w:val="en-US"/>
         </w:rPr>
       </w:pPr>
       <w:r>
@@ -7753,6 +7824,13 @@
       </w:r>
     </w:p>
     <w:p>
+      <w:pPr>
+        <w:rPr>
+          <w:rFonts w:ascii="Times New Roman" w:hAnsi="Times New Roman" w:cs="Times New Roman"/>
+          <w:sz w:val="28"/>
+          <w:szCs w:val="28"/>
+        </w:rPr>
+      </w:pPr>
       <w:proofErr w:type="gramStart"/>
       <w:r>
         <w:rPr>
@@ -7963,6 +8041,136 @@
       </w:r>
     </w:p>
     <w:p>
+      <w:r>
+        <w:rPr>
+          <w:rFonts w:ascii="Times New Roman" w:hAnsi="Times New Roman" w:cs="Times New Roman"/>
+          <w:sz w:val="28"/>
+          <w:u w:val="single"/>
+        </w:rPr>
+        <w:t>Результат (67</w:t>
+      </w:r>
+      <w:r>
+        <w:rPr>
+          <w:rFonts w:ascii="Times New Roman" w:hAnsi="Times New Roman" w:cs="Times New Roman"/>
+          <w:sz w:val="28"/>
+          <w:u w:val="single"/>
+          <w:lang w:val="en-US"/>
+        </w:rPr>
+        <w:t>A</w:t>
+      </w:r>
+      <w:r>
+        <w:rPr>
+          <w:rFonts w:ascii="Times New Roman" w:hAnsi="Times New Roman" w:cs="Times New Roman"/>
+          <w:sz w:val="28"/>
+          <w:u w:val="single"/>
+        </w:rPr>
+        <w:t>-…</w:t>
+      </w:r>
+      <w:r>
+        <w:rPr>
+          <w:rFonts w:ascii="Times New Roman" w:hAnsi="Times New Roman" w:cs="Times New Roman"/>
+          <w:sz w:val="28"/>
+          <w:u w:val="single"/>
+        </w:rPr>
+        <w:t>)</w:t>
+      </w:r>
+      <w:r>
+        <w:rPr>
+          <w:rFonts w:ascii="Times New Roman" w:hAnsi="Times New Roman" w:cs="Times New Roman"/>
+          <w:sz w:val="28"/>
+          <w:u w:val="single"/>
+        </w:rPr>
+        <w:t>:</w:t>
+      </w:r>
+      <w:r>
+        <w:rPr>
+          <w:rFonts w:ascii="Times New Roman" w:hAnsi="Times New Roman" w:cs="Times New Roman"/>
+          <w:sz w:val="28"/>
+        </w:rPr>
+        <w:t xml:space="preserve"> (вводимая строка) строка из </w:t>
+      </w:r>
+      <w:r>
+        <w:rPr>
+          <w:rFonts w:ascii="Times New Roman" w:hAnsi="Times New Roman" w:cs="Times New Roman"/>
+          <w:sz w:val="28"/>
+          <w:lang w:val="en-US"/>
+        </w:rPr>
+        <w:t>N</w:t>
+      </w:r>
+      <w:r>
+        <w:rPr>
+          <w:rFonts w:ascii="Times New Roman" w:hAnsi="Times New Roman" w:cs="Times New Roman"/>
+          <w:sz w:val="28"/>
+        </w:rPr>
+        <w:t xml:space="preserve"> </w:t>
+      </w:r>
+      <w:r>
+        <w:rPr>
+          <w:rFonts w:ascii="Times New Roman" w:hAnsi="Times New Roman" w:cs="Times New Roman"/>
+          <w:sz w:val="28"/>
+        </w:rPr>
+        <w:t xml:space="preserve">символов, где </w:t>
+      </w:r>
+      <w:r>
+        <w:rPr>
+          <w:rFonts w:ascii="Times New Roman" w:hAnsi="Times New Roman" w:cs="Times New Roman"/>
+          <w:sz w:val="28"/>
+        </w:rPr>
+        <w:t>0</w:t>
+      </w:r>
+      <w:r>
+        <w:rPr>
+          <w:rFonts w:ascii="Times New Roman" w:hAnsi="Times New Roman" w:cs="Times New Roman"/>
+          <w:sz w:val="28"/>
+          <w:szCs w:val="28"/>
+        </w:rPr>
+        <w:t>≤</w:t>
+      </w:r>
+      <w:r>
+        <w:rPr>
+          <w:rFonts w:ascii="Times New Roman" w:hAnsi="Times New Roman" w:cs="Times New Roman"/>
+          <w:sz w:val="28"/>
+          <w:szCs w:val="28"/>
+          <w:lang w:val="en-US"/>
+        </w:rPr>
+        <w:t>N</w:t>
+      </w:r>
+      <w:r>
+        <w:rPr>
+          <w:rFonts w:ascii="Times New Roman" w:hAnsi="Times New Roman" w:cs="Times New Roman"/>
+          <w:sz w:val="28"/>
+          <w:szCs w:val="28"/>
+        </w:rPr>
+        <w:t>≤</w:t>
+      </w:r>
+      <w:r>
+        <w:rPr>
+          <w:rFonts w:ascii="Times New Roman" w:hAnsi="Times New Roman" w:cs="Times New Roman"/>
+          <w:sz w:val="28"/>
+          <w:szCs w:val="28"/>
+          <w:lang w:val="en-US"/>
+        </w:rPr>
+        <w:t>B</w:t>
+      </w:r>
+      <w:r>
+        <w:rPr>
+          <w:rFonts w:ascii="Times New Roman" w:hAnsi="Times New Roman" w:cs="Times New Roman"/>
+          <w:sz w:val="28"/>
+          <w:szCs w:val="28"/>
+        </w:rPr>
+        <w:t>-</w:t>
+      </w:r>
+      <w:r>
+        <w:rPr>
+          <w:rFonts w:ascii="Times New Roman" w:hAnsi="Times New Roman" w:cs="Times New Roman"/>
+          <w:sz w:val="28"/>
+          <w:szCs w:val="28"/>
+          <w:lang w:val="en-US"/>
+        </w:rPr>
+        <w:t>A</w:t>
+      </w:r>
+    </w:p>
+    <w:p>
       <w:pPr>
         <w:pStyle w:val="2"/>
         <w:jc w:val="center"/>
@@ -7971,6 +8179,7 @@
           <w:szCs w:val="32"/>
         </w:rPr>
       </w:pPr>
+      <w:bookmarkStart w:id="9" w:name="_Toc100079297"/>
       <w:r>
         <w:rPr>
           <w:sz w:val="32"/>
@@ -7978,7 +8187,7 @@
         </w:rPr>
         <w:t>Расположение в памяти ЭВМ программы, исходных данных и результата</w:t>
       </w:r>
-      <w:bookmarkEnd w:id="7"/>
+      <w:bookmarkEnd w:id="9"/>
     </w:p>
     <w:p>
       <w:pPr>
@@ -7989,7 +8198,6 @@
           <w:color w:val="000000"/>
           <w:sz w:val="28"/>
           <w:szCs w:val="28"/>
-          <w:lang w:val="en-US"/>
         </w:rPr>
       </w:pPr>
       <w:r>
@@ -8011,7 +8219,6 @@
           <w:color w:val="000000"/>
           <w:sz w:val="28"/>
           <w:szCs w:val="28"/>
-          <w:lang w:val="en-US"/>
         </w:rPr>
       </w:pPr>
       <w:r>
@@ -8020,9 +8227,56 @@
           <w:color w:val="000000"/>
           <w:sz w:val="28"/>
           <w:szCs w:val="28"/>
+        </w:rPr>
+        <w:t>0</w:t>
+      </w:r>
+      <w:r>
+        <w:rPr>
+          <w:rFonts w:ascii="Times New Roman" w:hAnsi="Times New Roman" w:cs="Times New Roman"/>
+          <w:color w:val="000000"/>
+          <w:sz w:val="28"/>
+          <w:szCs w:val="28"/>
           <w:lang w:val="en-US"/>
         </w:rPr>
-        <w:t>0DA, 0DB, 0DE</w:t>
+        <w:t>DA</w:t>
+      </w:r>
+      <w:r>
+        <w:rPr>
+          <w:rFonts w:ascii="Times New Roman" w:hAnsi="Times New Roman" w:cs="Times New Roman"/>
+          <w:color w:val="000000"/>
+          <w:sz w:val="28"/>
+          <w:szCs w:val="28"/>
+        </w:rPr>
+        <w:t>, 0</w:t>
+      </w:r>
+      <w:r>
+        <w:rPr>
+          <w:rFonts w:ascii="Times New Roman" w:hAnsi="Times New Roman" w:cs="Times New Roman"/>
+          <w:color w:val="000000"/>
+          <w:sz w:val="28"/>
+          <w:szCs w:val="28"/>
+          <w:lang w:val="en-US"/>
+        </w:rPr>
+        <w:t>DB</w:t>
+      </w:r>
+      <w:r>
+        <w:rPr>
+          <w:rFonts w:ascii="Times New Roman" w:hAnsi="Times New Roman" w:cs="Times New Roman"/>
+          <w:color w:val="000000"/>
+          <w:sz w:val="28"/>
+          <w:szCs w:val="28"/>
+        </w:rPr>
+        <w:t>, 0</w:t>
+      </w:r>
+      <w:r>
+        <w:rPr>
+          <w:rFonts w:ascii="Times New Roman" w:hAnsi="Times New Roman" w:cs="Times New Roman"/>
+          <w:color w:val="000000"/>
+          <w:sz w:val="28"/>
+          <w:szCs w:val="28"/>
+          <w:lang w:val="en-US"/>
+        </w:rPr>
+        <w:t>DE</w:t>
       </w:r>
     </w:p>
     <w:p>
@@ -8034,7 +8288,6 @@
           <w:color w:val="000000"/>
           <w:sz w:val="28"/>
           <w:szCs w:val="28"/>
-          <w:lang w:val="en-US"/>
         </w:rPr>
       </w:pPr>
       <w:r>
@@ -8054,7 +8307,6 @@
           <w:color w:val="000000"/>
           <w:sz w:val="28"/>
           <w:szCs w:val="28"/>
-          <w:lang w:val="en-US"/>
         </w:rPr>
         <w:t>:</w:t>
       </w:r>
@@ -8067,7 +8319,6 @@
           <w:color w:val="000000"/>
           <w:sz w:val="28"/>
           <w:szCs w:val="28"/>
-          <w:lang w:val="en-US"/>
         </w:rPr>
       </w:pPr>
       <w:r>
@@ -8076,9 +8327,56 @@
           <w:color w:val="000000"/>
           <w:sz w:val="28"/>
           <w:szCs w:val="28"/>
+        </w:rPr>
+        <w:t>0</w:t>
+      </w:r>
+      <w:r>
+        <w:rPr>
+          <w:rFonts w:ascii="Times New Roman" w:hAnsi="Times New Roman" w:cs="Times New Roman"/>
+          <w:color w:val="000000"/>
+          <w:sz w:val="28"/>
+          <w:szCs w:val="28"/>
           <w:lang w:val="en-US"/>
         </w:rPr>
-        <w:t>0DC, 0DD, 0DF</w:t>
+        <w:t>DC</w:t>
+      </w:r>
+      <w:r>
+        <w:rPr>
+          <w:rFonts w:ascii="Times New Roman" w:hAnsi="Times New Roman" w:cs="Times New Roman"/>
+          <w:color w:val="000000"/>
+          <w:sz w:val="28"/>
+          <w:szCs w:val="28"/>
+        </w:rPr>
+        <w:t>, 0</w:t>
+      </w:r>
+      <w:r>
+        <w:rPr>
+          <w:rFonts w:ascii="Times New Roman" w:hAnsi="Times New Roman" w:cs="Times New Roman"/>
+          <w:color w:val="000000"/>
+          <w:sz w:val="28"/>
+          <w:szCs w:val="28"/>
+          <w:lang w:val="en-US"/>
+        </w:rPr>
+        <w:t>DD</w:t>
+      </w:r>
+      <w:r>
+        <w:rPr>
+          <w:rFonts w:ascii="Times New Roman" w:hAnsi="Times New Roman" w:cs="Times New Roman"/>
+          <w:color w:val="000000"/>
+          <w:sz w:val="28"/>
+          <w:szCs w:val="28"/>
+        </w:rPr>
+        <w:t>, 0</w:t>
+      </w:r>
+      <w:r>
+        <w:rPr>
+          <w:rFonts w:ascii="Times New Roman" w:hAnsi="Times New Roman" w:cs="Times New Roman"/>
+          <w:color w:val="000000"/>
+          <w:sz w:val="28"/>
+          <w:szCs w:val="28"/>
+          <w:lang w:val="en-US"/>
+        </w:rPr>
+        <w:t>DF</w:t>
       </w:r>
     </w:p>
     <w:p>
@@ -8111,7 +8409,6 @@
           <w:color w:val="000000"/>
           <w:sz w:val="28"/>
           <w:szCs w:val="28"/>
-          <w:lang w:val="en-US"/>
         </w:rPr>
       </w:pPr>
       <w:r>
@@ -8131,7 +8428,16 @@
           <w:szCs w:val="28"/>
           <w:lang w:val="en-US"/>
         </w:rPr>
-        <w:t>E0 – 103</w:t>
+        <w:t>E</w:t>
+      </w:r>
+      <w:r>
+        <w:rPr>
+          <w:rFonts w:ascii="Times New Roman" w:hAnsi="Times New Roman" w:cs="Times New Roman"/>
+          <w:color w:val="000000"/>
+          <w:sz w:val="28"/>
+          <w:szCs w:val="28"/>
+        </w:rPr>
+        <w:t>0 – 103</w:t>
       </w:r>
     </w:p>
     <w:p>
@@ -8164,7 +8470,6 @@
           <w:color w:val="000000"/>
           <w:sz w:val="28"/>
           <w:szCs w:val="28"/>
-          <w:lang w:val="en-US"/>
         </w:rPr>
       </w:pPr>
       <w:r>
@@ -8173,41 +8478,10 @@
           <w:color w:val="000000"/>
           <w:sz w:val="28"/>
           <w:szCs w:val="28"/>
-          <w:lang w:val="en-US"/>
-        </w:rPr>
-        <w:t>67A – …</w:t>
-      </w:r>
-    </w:p>
-    <w:p>
-      <w:pPr>
-        <w:pStyle w:val="2"/>
-        <w:jc w:val="center"/>
-        <w:rPr>
-          <w:sz w:val="32"/>
-          <w:szCs w:val="32"/>
-          <w:lang w:val="en-US"/>
-        </w:rPr>
-      </w:pPr>
-      <w:bookmarkStart w:id="8" w:name="_Toc96339229"/>
-      <w:r>
-        <w:rPr>
-          <w:sz w:val="32"/>
-          <w:szCs w:val="32"/>
-        </w:rPr>
-        <w:t xml:space="preserve">Адреса </w:t>
-      </w:r>
-      <w:r>
-        <w:rPr>
-          <w:sz w:val="32"/>
-          <w:szCs w:val="32"/>
-        </w:rPr>
-        <w:t>первой и последней выполняемых команд</w:t>
-      </w:r>
-      <w:bookmarkEnd w:id="8"/>
-    </w:p>
-    <w:p>
-      <w:pPr>
-        <w:jc w:val="both"/>
+        </w:rPr>
+        <w:t>67</w:t>
+      </w:r>
+      <w:r>
         <w:rPr>
           <w:rFonts w:ascii="Times New Roman" w:hAnsi="Times New Roman" w:cs="Times New Roman"/>
           <w:color w:val="000000"/>
@@ -8215,7 +8489,8 @@
           <w:szCs w:val="28"/>
           <w:lang w:val="en-US"/>
         </w:rPr>
-      </w:pPr>
+        <w:t>A</w:t>
+      </w:r>
       <w:r>
         <w:rPr>
           <w:rFonts w:ascii="Times New Roman" w:hAnsi="Times New Roman" w:cs="Times New Roman"/>
@@ -8223,38 +8498,63 @@
           <w:sz w:val="28"/>
           <w:szCs w:val="28"/>
         </w:rPr>
-        <w:t>Первая – 0</w:t>
-      </w:r>
-      <w:r>
+        <w:t xml:space="preserve"> – …</w:t>
+      </w:r>
+    </w:p>
+    <w:p>
+      <w:pPr>
+        <w:pStyle w:val="2"/>
+        <w:jc w:val="center"/>
+        <w:rPr>
+          <w:sz w:val="32"/>
+          <w:szCs w:val="32"/>
+        </w:rPr>
+      </w:pPr>
+      <w:bookmarkStart w:id="10" w:name="_Toc100079298"/>
+      <w:r>
+        <w:rPr>
+          <w:sz w:val="32"/>
+          <w:szCs w:val="32"/>
+        </w:rPr>
+        <w:t xml:space="preserve">Адреса </w:t>
+      </w:r>
+      <w:r>
+        <w:rPr>
+          <w:sz w:val="32"/>
+          <w:szCs w:val="32"/>
+        </w:rPr>
+        <w:t>первой и последней выполняемых команд</w:t>
+      </w:r>
+      <w:bookmarkEnd w:id="10"/>
+    </w:p>
+    <w:p>
+      <w:pPr>
+        <w:jc w:val="both"/>
         <w:rPr>
           <w:rFonts w:ascii="Times New Roman" w:hAnsi="Times New Roman" w:cs="Times New Roman"/>
           <w:color w:val="000000"/>
           <w:sz w:val="28"/>
           <w:szCs w:val="28"/>
-          <w:lang w:val="en-US"/>
-        </w:rPr>
-        <w:t>E0,</w:t>
-      </w:r>
-    </w:p>
-    <w:p>
-      <w:pPr>
-        <w:jc w:val="both"/>
+        </w:rPr>
+      </w:pPr>
+      <w:r>
         <w:rPr>
           <w:rFonts w:ascii="Times New Roman" w:hAnsi="Times New Roman" w:cs="Times New Roman"/>
           <w:color w:val="000000"/>
           <w:sz w:val="28"/>
           <w:szCs w:val="28"/>
-          <w:lang w:val="en-US"/>
-        </w:rPr>
-      </w:pPr>
+        </w:rPr>
+        <w:t>Первая – 0</w:t>
+      </w:r>
       <w:r>
         <w:rPr>
           <w:rFonts w:ascii="Times New Roman" w:hAnsi="Times New Roman" w:cs="Times New Roman"/>
           <w:color w:val="000000"/>
           <w:sz w:val="28"/>
           <w:szCs w:val="28"/>
-        </w:rPr>
-        <w:t xml:space="preserve">Последняя – </w:t>
+          <w:lang w:val="en-US"/>
+        </w:rPr>
+        <w:t>E</w:t>
       </w:r>
       <w:r>
         <w:rPr>
@@ -8262,18 +8562,59 @@
           <w:color w:val="000000"/>
           <w:sz w:val="28"/>
           <w:szCs w:val="28"/>
-          <w:lang w:val="en-US"/>
-        </w:rPr>
-        <w:t>0F6</w:t>
+        </w:rPr>
+        <w:t>0,</w:t>
       </w:r>
     </w:p>
     <w:p>
       <w:pPr>
-        <w:rPr>
+        <w:jc w:val="both"/>
+        <w:rPr>
+          <w:rFonts w:ascii="Times New Roman" w:hAnsi="Times New Roman" w:cs="Times New Roman"/>
+          <w:color w:val="000000"/>
+          <w:sz w:val="28"/>
+          <w:szCs w:val="28"/>
+        </w:rPr>
+      </w:pPr>
+      <w:r>
+        <w:rPr>
+          <w:rFonts w:ascii="Times New Roman" w:hAnsi="Times New Roman" w:cs="Times New Roman"/>
+          <w:color w:val="000000"/>
+          <w:sz w:val="28"/>
+          <w:szCs w:val="28"/>
+        </w:rPr>
+        <w:t xml:space="preserve">Последняя – </w:t>
+      </w:r>
+      <w:r>
+        <w:rPr>
+          <w:rFonts w:ascii="Times New Roman" w:hAnsi="Times New Roman" w:cs="Times New Roman"/>
+          <w:color w:val="000000"/>
+          <w:sz w:val="28"/>
+          <w:szCs w:val="28"/>
+        </w:rPr>
+        <w:t>0</w:t>
+      </w:r>
+      <w:r>
+        <w:rPr>
+          <w:rFonts w:ascii="Times New Roman" w:hAnsi="Times New Roman" w:cs="Times New Roman"/>
+          <w:color w:val="000000"/>
+          <w:sz w:val="28"/>
+          <w:szCs w:val="28"/>
           <w:lang w:val="en-US"/>
         </w:rPr>
-      </w:pPr>
+        <w:t>F</w:t>
+      </w:r>
+      <w:r>
+        <w:rPr>
+          <w:rFonts w:ascii="Times New Roman" w:hAnsi="Times New Roman" w:cs="Times New Roman"/>
+          <w:color w:val="000000"/>
+          <w:sz w:val="28"/>
+          <w:szCs w:val="28"/>
+        </w:rPr>
+        <w:t>6</w:t>
+      </w:r>
     </w:p>
+    <w:p/>
     <w:p>
       <w:pPr>
         <w:pStyle w:val="2"/>
@@ -8284,7 +8625,7 @@
           <w:szCs w:val="32"/>
         </w:rPr>
       </w:pPr>
-      <w:bookmarkStart w:id="9" w:name="_Toc96339230"/>
+      <w:bookmarkStart w:id="11" w:name="_Toc100079299"/>
       <w:r>
         <w:rPr>
           <w:sz w:val="32"/>
@@ -8293,7 +8634,7 @@
         <w:lastRenderedPageBreak/>
         <w:t>Таблица трассировки</w:t>
       </w:r>
-      <w:bookmarkEnd w:id="9"/>
+      <w:bookmarkEnd w:id="11"/>
     </w:p>
     <w:tbl>
       <w:tblPr>
@@ -19794,6 +20135,7 @@
           <w:szCs w:val="32"/>
         </w:rPr>
       </w:pPr>
+      <w:bookmarkStart w:id="12" w:name="_Toc100079300"/>
       <w:r>
         <w:rPr>
           <w:sz w:val="32"/>
@@ -19802,6 +20144,7 @@
         <w:lastRenderedPageBreak/>
         <w:t>Заданное слово</w:t>
       </w:r>
+      <w:bookmarkEnd w:id="12"/>
     </w:p>
     <w:p>
       <w:pPr>
@@ -19952,8 +20295,6 @@
         <w:tab/>
         <w:t>0D - 0000 1101</w:t>
       </w:r>
-      <w:bookmarkStart w:id="10" w:name="_GoBack"/>
-      <w:bookmarkEnd w:id="10"/>
     </w:p>
     <w:p>
       <w:pPr>
@@ -19975,7 +20316,7 @@
           <w:szCs w:val="40"/>
         </w:rPr>
       </w:pPr>
-      <w:bookmarkStart w:id="11" w:name="_Toc96339232"/>
+      <w:bookmarkStart w:id="13" w:name="_Toc100079301"/>
       <w:r>
         <w:rPr>
           <w:sz w:val="40"/>
@@ -19983,7 +20324,7 @@
         </w:rPr>
         <w:t>Вывод</w:t>
       </w:r>
-      <w:bookmarkEnd w:id="11"/>
+      <w:bookmarkEnd w:id="13"/>
     </w:p>
     <w:p>
       <w:pPr>
@@ -26050,7 +26391,7 @@
   <a:extraClrSchemeLst/>
   <a:extLst>
     <a:ext uri="{05A4C25C-085E-4340-85A3-A5531E510DB2}">
-      <thm15:themeFamily xmlns="" xmlns:thm15="http://schemas.microsoft.com/office/thememl/2012/main" name="Office Theme" id="{62F939B6-93AF-4DB8-9C6B-D6C7DFDC589F}" vid="{4A3C46E8-61CC-4603-A589-7422A47A8E4A}"/>
+      <thm15:themeFamily xmlns:thm15="http://schemas.microsoft.com/office/thememl/2012/main" xmlns="" name="Office Theme" id="{62F939B6-93AF-4DB8-9C6B-D6C7DFDC589F}" vid="{4A3C46E8-61CC-4603-A589-7422A47A8E4A}"/>
     </a:ext>
   </a:extLst>
 </a:theme>
@@ -26076,7 +26417,7 @@
 </file>
 
 <file path=customXml/itemProps2.xml><?xml version="1.0" encoding="utf-8"?>
-<ds:datastoreItem xmlns:ds="http://schemas.openxmlformats.org/officeDocument/2006/customXml" ds:itemID="{188DF1CC-4A67-4030-81C4-EBFB66D4DF99}">
+<ds:datastoreItem xmlns:ds="http://schemas.openxmlformats.org/officeDocument/2006/customXml" ds:itemID="{21EB5B01-2830-4FAB-BB31-09E9FFF86A27}">
   <ds:schemaRefs>
     <ds:schemaRef ds:uri="http://schemas.openxmlformats.org/officeDocument/2006/bibliography"/>
   </ds:schemaRefs>
